--- a/Template/Mẫu 11. Biên bản nghiệm thu kỹ thuật.docx
+++ b/Template/Mẫu 11. Biên bản nghiệm thu kỹ thuật.docx
@@ -301,21 +301,7 @@
           <w:noProof/>
           <w:color w:val="000000"/>
         </w:rPr>
-        <w:t>&lt;</w:t>
-      </w:r>
-      <w:r>
-        <w:rPr>
-          <w:noProof/>
-          <w:color w:val="000000"/>
-        </w:rPr>
-        <w:t>po.Po_number</w:t>
-      </w:r>
-      <w:r>
-        <w:rPr>
-          <w:noProof/>
-          <w:color w:val="000000"/>
-        </w:rPr>
-        <w:t>&gt;</w:t>
+        <w:t>&lt;POName&gt;</w:t>
       </w:r>
       <w:r>
         <w:rPr>
@@ -352,7 +338,7 @@
           <w:iCs/>
           <w:noProof/>
         </w:rPr>
-        <w:t>&lt;</w:t>
+        <w:t>&lt;POId&gt;</w:t>
       </w:r>
       <w:r>
         <w:rPr>
@@ -361,7 +347,13 @@
           <w:iCs/>
           <w:noProof/>
         </w:rPr>
-        <w:t>po.Id</w:t>
+        <w:t xml:space="preserve"> </w:t>
+      </w:r>
+      <w:r>
+        <w:rPr>
+          <w:color w:val="000000"/>
+        </w:rPr>
+        <w:t xml:space="preserve">Hợp đồng </w:t>
       </w:r>
       <w:r>
         <w:rPr>
@@ -370,40 +362,7 @@
           <w:iCs/>
           <w:noProof/>
         </w:rPr>
-        <w:t xml:space="preserve">&gt; </w:t>
-      </w:r>
-      <w:r>
-        <w:rPr>
-          <w:color w:val="000000"/>
-        </w:rPr>
-        <w:t xml:space="preserve">Hợp đồng </w:t>
-      </w:r>
-      <w:r>
-        <w:rPr>
-          <w:rFonts w:eastAsia="Calibri"/>
-          <w:bCs/>
-          <w:iCs/>
-          <w:noProof/>
-        </w:rPr>
-        <w:t>&lt;</w:t>
-      </w:r>
-      <w:r>
-        <w:rPr>
-          <w:rFonts w:eastAsia="Calibri"/>
-          <w:bCs/>
-          <w:iCs/>
-          <w:noProof/>
-        </w:rPr>
-        <w:t>contract.Id</w:t>
-      </w:r>
-      <w:r>
-        <w:rPr>
-          <w:rFonts w:eastAsia="Calibri"/>
-          <w:bCs/>
-          <w:iCs/>
-          <w:noProof/>
-        </w:rPr>
-        <w:t>&gt;</w:t>
+        <w:t>&lt;ContractId&gt;</w:t>
       </w:r>
       <w:r>
         <w:rPr>
@@ -446,7 +405,18 @@
           <w:sz w:val="26"/>
           <w:szCs w:val="26"/>
         </w:rPr>
-        <w:t>&lt;</w:t>
+        <w:t>&lt;ContractId&gt;</w:t>
+      </w:r>
+      <w:r>
+        <w:rPr>
+          <w:rFonts w:eastAsia="Calibri"/>
+          <w:bCs/>
+          <w:i/>
+          <w:iCs/>
+          <w:sz w:val="26"/>
+          <w:szCs w:val="26"/>
+        </w:rPr>
+        <w:t xml:space="preserve"> – gói thầu “</w:t>
       </w:r>
       <w:r>
         <w:rPr>
@@ -458,7 +428,139 @@
           <w:sz w:val="26"/>
           <w:szCs w:val="26"/>
         </w:rPr>
-        <w:t>contract.Id</w:t>
+        <w:t>&lt;ContractName&gt;</w:t>
+      </w:r>
+      <w:r>
+        <w:rPr>
+          <w:rFonts w:eastAsia="Calibri"/>
+          <w:bCs/>
+          <w:i/>
+          <w:iCs/>
+          <w:sz w:val="26"/>
+          <w:szCs w:val="26"/>
+        </w:rPr>
+        <w:t xml:space="preserve">” </w:t>
+      </w:r>
+      <w:r>
+        <w:rPr>
+          <w:rFonts w:eastAsia="Calibri"/>
+          <w:bCs/>
+          <w:i/>
+          <w:iCs/>
+          <w:sz w:val="26"/>
+          <w:szCs w:val="26"/>
+        </w:rPr>
+        <w:t>thu</w:t>
+      </w:r>
+      <w:r>
+        <w:rPr>
+          <w:rFonts w:eastAsia="Calibri"/>
+          <w:bCs/>
+          <w:i/>
+          <w:iCs/>
+          <w:sz w:val="26"/>
+          <w:szCs w:val="26"/>
+        </w:rPr>
+        <w:t>ộc</w:t>
+      </w:r>
+      <w:r>
+        <w:rPr>
+          <w:rFonts w:eastAsia="Calibri"/>
+          <w:bCs/>
+          <w:i/>
+          <w:iCs/>
+          <w:sz w:val="26"/>
+          <w:szCs w:val="26"/>
+        </w:rPr>
+        <w:t xml:space="preserve"> k</w:t>
+      </w:r>
+      <w:r>
+        <w:rPr>
+          <w:rFonts w:eastAsia="Calibri"/>
+          <w:bCs/>
+          <w:i/>
+          <w:iCs/>
+          <w:sz w:val="26"/>
+          <w:szCs w:val="26"/>
+        </w:rPr>
+        <w:t>ế</w:t>
+      </w:r>
+      <w:r>
+        <w:rPr>
+          <w:rFonts w:eastAsia="Calibri"/>
+          <w:bCs/>
+          <w:i/>
+          <w:iCs/>
+          <w:sz w:val="26"/>
+          <w:szCs w:val="26"/>
+        </w:rPr>
+        <w:t xml:space="preserve"> ho</w:t>
+      </w:r>
+      <w:r>
+        <w:rPr>
+          <w:rFonts w:eastAsia="Calibri"/>
+          <w:bCs/>
+          <w:i/>
+          <w:iCs/>
+          <w:sz w:val="26"/>
+          <w:szCs w:val="26"/>
+        </w:rPr>
+        <w:t>ạch</w:t>
+      </w:r>
+      <w:r>
+        <w:rPr>
+          <w:rFonts w:eastAsia="Calibri"/>
+          <w:bCs/>
+          <w:i/>
+          <w:iCs/>
+          <w:sz w:val="26"/>
+          <w:szCs w:val="26"/>
+        </w:rPr>
+        <w:t xml:space="preserve"> mua s</w:t>
+      </w:r>
+      <w:r>
+        <w:rPr>
+          <w:rFonts w:eastAsia="Calibri"/>
+          <w:bCs/>
+          <w:i/>
+          <w:iCs/>
+          <w:sz w:val="26"/>
+          <w:szCs w:val="26"/>
+        </w:rPr>
+        <w:t>ắm</w:t>
+      </w:r>
+      <w:r>
+        <w:rPr>
+          <w:rFonts w:eastAsia="Calibri"/>
+          <w:bCs/>
+          <w:i/>
+          <w:iCs/>
+          <w:sz w:val="26"/>
+          <w:szCs w:val="26"/>
+        </w:rPr>
+        <w:t xml:space="preserve"> “</w:t>
+      </w:r>
+      <w:r>
+        <w:rPr>
+          <w:rFonts w:eastAsia="Calibri"/>
+          <w:bCs/>
+          <w:i/>
+          <w:iCs/>
+          <w:sz w:val="26"/>
+          <w:szCs w:val="26"/>
+        </w:rPr>
+        <w:t>&lt;ContractShoppingPlan&gt;</w:t>
+      </w:r>
+      <w:r>
+        <w:rPr>
+          <w:rFonts w:eastAsia="Calibri"/>
+          <w:bCs/>
+          <w:i/>
+          <w:iCs/>
+          <w:sz w:val="26"/>
+          <w:szCs w:val="26"/>
+        </w:rPr>
+        <w:t xml:space="preserve">” ký ngày </w:t>
       </w:r>
       <w:r>
         <w:rPr>
@@ -470,7 +572,7 @@
           <w:sz w:val="26"/>
           <w:szCs w:val="26"/>
         </w:rPr>
-        <w:t>&gt;</w:t>
+        <w:t>&lt;ContractCreatedDate&gt;</w:t>
       </w:r>
       <w:r>
         <w:rPr>
@@ -481,7 +583,74 @@
           <w:sz w:val="26"/>
           <w:szCs w:val="26"/>
         </w:rPr>
-        <w:t xml:space="preserve"> – gói thầu “</w:t>
+        <w:t xml:space="preserve"> </w:t>
+      </w:r>
+      <w:r>
+        <w:rPr>
+          <w:rFonts w:eastAsia="Calibri"/>
+          <w:bCs/>
+          <w:i/>
+          <w:iCs/>
+          <w:sz w:val="26"/>
+          <w:szCs w:val="26"/>
+        </w:rPr>
+        <w:t xml:space="preserve">giữa </w:t>
+      </w:r>
+      <w:r>
+        <w:rPr>
+          <w:rFonts w:eastAsia="Calibri"/>
+          <w:bCs/>
+          <w:i/>
+          <w:iCs/>
+          <w:sz w:val="26"/>
+          <w:szCs w:val="26"/>
+        </w:rPr>
+        <w:t>&lt;SiteName&gt;</w:t>
+      </w:r>
+      <w:r>
+        <w:rPr>
+          <w:rFonts w:eastAsia="Calibri"/>
+          <w:bCs/>
+          <w:i/>
+          <w:iCs/>
+          <w:sz w:val="26"/>
+          <w:szCs w:val="26"/>
+        </w:rPr>
+        <w:t xml:space="preserve"> và Công ty TNHH Thiết bị Viễn thông ANSV</w:t>
+      </w:r>
+      <w:r>
+        <w:rPr>
+          <w:i/>
+          <w:color w:val="000000"/>
+          <w:sz w:val="26"/>
+          <w:szCs w:val="26"/>
+          <w:lang w:val="nl-NL"/>
+        </w:rPr>
+        <w:t>;</w:t>
+      </w:r>
+    </w:p>
+    <w:p>
+      <w:pPr>
+        <w:ind w:firstLine="446"/>
+        <w:jc w:val="both"/>
+        <w:rPr>
+          <w:i/>
+          <w:color w:val="000000"/>
+          <w:sz w:val="26"/>
+          <w:szCs w:val="26"/>
+          <w:lang w:val="nl-NL"/>
+        </w:rPr>
+      </w:pPr>
+      <w:r>
+        <w:rPr>
+          <w:rFonts w:eastAsia="Calibri"/>
+          <w:bCs/>
+          <w:i/>
+          <w:iCs/>
+          <w:sz w:val="26"/>
+          <w:szCs w:val="26"/>
+        </w:rPr>
+        <w:t xml:space="preserve">Căn cứ Thư đặt hàng </w:t>
       </w:r>
       <w:r>
         <w:rPr>
@@ -493,7 +662,18 @@
           <w:sz w:val="26"/>
           <w:szCs w:val="26"/>
         </w:rPr>
-        <w:t>&lt;</w:t>
+        <w:t>&lt;POName&gt;</w:t>
+      </w:r>
+      <w:r>
+        <w:rPr>
+          <w:rFonts w:eastAsia="Calibri"/>
+          <w:bCs/>
+          <w:i/>
+          <w:iCs/>
+          <w:sz w:val="26"/>
+          <w:szCs w:val="26"/>
+        </w:rPr>
+        <w:t xml:space="preserve"> số </w:t>
       </w:r>
       <w:r>
         <w:rPr>
@@ -505,7 +685,18 @@
           <w:sz w:val="26"/>
           <w:szCs w:val="26"/>
         </w:rPr>
-        <w:t>contract.Namecontract</w:t>
+        <w:t>&lt;POId&gt;</w:t>
+      </w:r>
+      <w:r>
+        <w:rPr>
+          <w:rFonts w:eastAsia="Calibri"/>
+          <w:bCs/>
+          <w:i/>
+          <w:iCs/>
+          <w:sz w:val="26"/>
+          <w:szCs w:val="26"/>
+        </w:rPr>
+        <w:t xml:space="preserve"> ngày </w:t>
       </w:r>
       <w:r>
         <w:rPr>
@@ -517,7 +708,7 @@
           <w:sz w:val="26"/>
           <w:szCs w:val="26"/>
         </w:rPr>
-        <w:t>&gt;</w:t>
+        <w:t>&lt;POCreatedDate&gt;</w:t>
       </w:r>
       <w:r>
         <w:rPr>
@@ -528,8 +719,9 @@
           <w:sz w:val="26"/>
           <w:szCs w:val="26"/>
         </w:rPr>
-        <w:t xml:space="preserve">” </w:t>
-      </w:r>
+        <w:t xml:space="preserve"> của </w:t>
+      </w:r>
+      <w:bookmarkStart w:id="0" w:name="_Hlk106708289"/>
       <w:r>
         <w:rPr>
           <w:rFonts w:eastAsia="Calibri"/>
@@ -539,40 +731,65 @@
           <w:sz w:val="26"/>
           <w:szCs w:val="26"/>
         </w:rPr>
-        <w:t>&lt;</w:t>
-      </w:r>
-      <w:r>
-        <w:rPr>
-          <w:rFonts w:eastAsia="Calibri"/>
-          <w:bCs/>
+        <w:t>&lt;SiteName&gt;</w:t>
+      </w:r>
+      <w:bookmarkEnd w:id="0"/>
+      <w:r>
+        <w:rPr>
           <w:i/>
-          <w:iCs/>
-          <w:sz w:val="26"/>
-          <w:szCs w:val="26"/>
-        </w:rPr>
-        <w:t>contract.KHMS</w:t>
-      </w:r>
-      <w:r>
-        <w:rPr>
-          <w:rFonts w:eastAsia="Calibri"/>
-          <w:bCs/>
+          <w:color w:val="000000"/>
+          <w:sz w:val="26"/>
+          <w:szCs w:val="26"/>
+        </w:rPr>
+        <w:t xml:space="preserve">; </w:t>
+      </w:r>
+    </w:p>
+    <w:p>
+      <w:pPr>
+        <w:ind w:firstLine="446"/>
+        <w:jc w:val="both"/>
+        <w:rPr>
           <w:i/>
-          <w:iCs/>
-          <w:sz w:val="26"/>
-          <w:szCs w:val="26"/>
-        </w:rPr>
-        <w:t>&gt;</w:t>
-      </w:r>
-      <w:r>
-        <w:rPr>
-          <w:rFonts w:eastAsia="Calibri"/>
-          <w:bCs/>
+          <w:color w:val="000000"/>
+          <w:sz w:val="26"/>
+          <w:szCs w:val="26"/>
+        </w:rPr>
+      </w:pPr>
+      <w:r>
+        <w:rPr>
           <w:i/>
-          <w:iCs/>
-          <w:sz w:val="26"/>
-          <w:szCs w:val="26"/>
-        </w:rPr>
-        <w:t xml:space="preserve">” ký ngày </w:t>
+          <w:color w:val="000000"/>
+          <w:sz w:val="26"/>
+          <w:szCs w:val="26"/>
+        </w:rPr>
+        <w:t>Căn cứ vă</w:t>
+      </w:r>
+      <w:r>
+        <w:rPr>
+          <w:i/>
+          <w:color w:val="000000"/>
+          <w:sz w:val="26"/>
+          <w:szCs w:val="26"/>
+        </w:rPr>
+        <w:t xml:space="preserve">n </w:t>
+      </w:r>
+      <w:r>
+        <w:rPr>
+          <w:i/>
+          <w:color w:val="000000"/>
+          <w:sz w:val="26"/>
+          <w:szCs w:val="26"/>
+        </w:rPr>
+        <w:t xml:space="preserve">bản </w:t>
+      </w:r>
+      <w:r>
+        <w:rPr>
+          <w:i/>
+          <w:color w:val="000000"/>
+          <w:sz w:val="26"/>
+          <w:szCs w:val="26"/>
+        </w:rPr>
+        <w:t xml:space="preserve">xác nhận đơn hàng số </w:t>
       </w:r>
       <w:r>
         <w:rPr>
@@ -584,7 +801,18 @@
           <w:sz w:val="26"/>
           <w:szCs w:val="26"/>
         </w:rPr>
-        <w:t>&lt;</w:t>
+        <w:t>&lt;POConfirmId&gt;</w:t>
+      </w:r>
+      <w:r>
+        <w:rPr>
+          <w:rFonts w:eastAsia="Calibri"/>
+          <w:bCs/>
+          <w:i/>
+          <w:iCs/>
+          <w:sz w:val="26"/>
+          <w:szCs w:val="26"/>
+        </w:rPr>
+        <w:t xml:space="preserve"> ngày </w:t>
       </w:r>
       <w:r>
         <w:rPr>
@@ -596,7 +824,29 @@
           <w:sz w:val="26"/>
           <w:szCs w:val="26"/>
         </w:rPr>
-        <w:t>contract.Datesigned</w:t>
+        <w:t>&lt;POConfirmCreatedDate&gt;</w:t>
+      </w:r>
+      <w:r>
+        <w:rPr>
+          <w:rFonts w:eastAsia="Calibri"/>
+          <w:bCs/>
+          <w:i/>
+          <w:iCs/>
+          <w:sz w:val="26"/>
+          <w:szCs w:val="26"/>
+        </w:rPr>
+        <w:t xml:space="preserve"> </w:t>
+      </w:r>
+      <w:r>
+        <w:rPr>
+          <w:rFonts w:eastAsia="Calibri"/>
+          <w:bCs/>
+          <w:i/>
+          <w:iCs/>
+          <w:sz w:val="26"/>
+          <w:szCs w:val="26"/>
+        </w:rPr>
+        <w:t xml:space="preserve">và văn bản đề nghị nghiệm thu kỹ thuật số </w:t>
       </w:r>
       <w:r>
         <w:rPr>
@@ -608,7 +858,7 @@
           <w:sz w:val="26"/>
           <w:szCs w:val="26"/>
         </w:rPr>
-        <w:t>&gt;</w:t>
+        <w:t>&lt;NTKTId&gt;</w:t>
       </w:r>
       <w:r>
         <w:rPr>
@@ -619,7 +869,7 @@
           <w:sz w:val="26"/>
           <w:szCs w:val="26"/>
         </w:rPr>
-        <w:t xml:space="preserve"> </w:t>
+        <w:t xml:space="preserve"> ngày </w:t>
       </w:r>
       <w:r>
         <w:rPr>
@@ -630,7 +880,7 @@
           <w:sz w:val="26"/>
           <w:szCs w:val="26"/>
         </w:rPr>
-        <w:t xml:space="preserve">giữa </w:t>
+        <w:t>&lt;NTKTCreatedDate&gt;</w:t>
       </w:r>
       <w:r>
         <w:rPr>
@@ -641,7 +891,7 @@
           <w:sz w:val="26"/>
           <w:szCs w:val="26"/>
         </w:rPr>
-        <w:t>&lt;</w:t>
+        <w:t xml:space="preserve"> </w:t>
       </w:r>
       <w:r>
         <w:rPr>
@@ -652,37 +902,14 @@
           <w:sz w:val="26"/>
           <w:szCs w:val="26"/>
         </w:rPr>
-        <w:t>contract.Id_siteA</w:t>
-      </w:r>
-      <w:r>
-        <w:rPr>
-          <w:rFonts w:eastAsia="Calibri"/>
-          <w:bCs/>
+        <w:t>của Công ty TNHH Thiết bị Viễn thông ANSV</w:t>
+      </w:r>
+      <w:r>
+        <w:rPr>
           <w:i/>
-          <w:iCs/>
-          <w:sz w:val="26"/>
-          <w:szCs w:val="26"/>
-        </w:rPr>
-        <w:t>&gt;</w:t>
-      </w:r>
-      <w:r>
-        <w:rPr>
-          <w:rFonts w:eastAsia="Calibri"/>
-          <w:bCs/>
-          <w:i/>
-          <w:iCs/>
-          <w:sz w:val="26"/>
-          <w:szCs w:val="26"/>
-        </w:rPr>
-        <w:t xml:space="preserve"> và Công ty TNHH Thiết bị Viễn thông ANSV</w:t>
-      </w:r>
-      <w:r>
-        <w:rPr>
-          <w:i/>
-          <w:color w:val="000000"/>
-          <w:sz w:val="26"/>
-          <w:szCs w:val="26"/>
-          <w:lang w:val="nl-NL"/>
+          <w:color w:val="000000"/>
+          <w:sz w:val="26"/>
+          <w:szCs w:val="26"/>
         </w:rPr>
         <w:t>;</w:t>
       </w:r>
@@ -692,523 +919,78 @@
         <w:ind w:firstLine="446"/>
         <w:jc w:val="both"/>
         <w:rPr>
+          <w:color w:val="000000"/>
+          <w:sz w:val="26"/>
+          <w:szCs w:val="26"/>
+        </w:rPr>
+      </w:pPr>
+      <w:r>
+        <w:rPr>
           <w:i/>
           <w:color w:val="000000"/>
           <w:sz w:val="26"/>
           <w:szCs w:val="26"/>
-          <w:lang w:val="nl-NL"/>
-        </w:rPr>
-      </w:pPr>
-      <w:r>
-        <w:rPr>
-          <w:rFonts w:eastAsia="Calibri"/>
-          <w:bCs/>
+        </w:rPr>
+        <w:t xml:space="preserve">Căn cứ Biên bản kiểm tra kỹ thuật hàng hóa ngày </w:t>
+      </w:r>
+      <w:r>
+        <w:rPr>
           <w:i/>
-          <w:iCs/>
-          <w:sz w:val="26"/>
-          <w:szCs w:val="26"/>
-        </w:rPr>
-        <w:t xml:space="preserve">Căn cứ Thư đặt hàng </w:t>
-      </w:r>
-      <w:r>
-        <w:rPr>
-          <w:rFonts w:eastAsia="Calibri"/>
-          <w:bCs/>
+          <w:noProof/>
+          <w:color w:val="000000"/>
+          <w:sz w:val="26"/>
+          <w:szCs w:val="26"/>
+        </w:rPr>
+        <w:t>&lt;TechnicalAcceptanceReportDate&gt;</w:t>
+      </w:r>
+      <w:r>
+        <w:rPr>
           <w:i/>
-          <w:iCs/>
-          <w:noProof/>
-          <w:sz w:val="26"/>
-          <w:szCs w:val="26"/>
-        </w:rPr>
-        <w:t>&lt;</w:t>
-      </w:r>
-      <w:r>
-        <w:rPr>
-          <w:rFonts w:eastAsia="Calibri"/>
-          <w:bCs/>
-          <w:i/>
-          <w:iCs/>
-          <w:noProof/>
-          <w:sz w:val="26"/>
-          <w:szCs w:val="26"/>
-        </w:rPr>
-        <w:t>po.Po_number</w:t>
-      </w:r>
-      <w:r>
-        <w:rPr>
-          <w:rFonts w:eastAsia="Calibri"/>
-          <w:bCs/>
-          <w:i/>
-          <w:iCs/>
-          <w:noProof/>
-          <w:sz w:val="26"/>
-          <w:szCs w:val="26"/>
-        </w:rPr>
-        <w:t>&gt;</w:t>
-      </w:r>
-      <w:r>
-        <w:rPr>
-          <w:rFonts w:eastAsia="Calibri"/>
-          <w:bCs/>
-          <w:i/>
-          <w:iCs/>
-          <w:sz w:val="26"/>
-          <w:szCs w:val="26"/>
-        </w:rPr>
-        <w:t xml:space="preserve"> số </w:t>
-      </w:r>
-      <w:r>
-        <w:rPr>
-          <w:rFonts w:eastAsia="Calibri"/>
-          <w:bCs/>
-          <w:i/>
-          <w:iCs/>
-          <w:noProof/>
-          <w:sz w:val="26"/>
-          <w:szCs w:val="26"/>
-        </w:rPr>
-        <w:t>&lt;</w:t>
-      </w:r>
-      <w:r>
-        <w:rPr>
-          <w:rFonts w:eastAsia="Calibri"/>
-          <w:bCs/>
-          <w:i/>
-          <w:iCs/>
-          <w:noProof/>
-          <w:sz w:val="26"/>
-          <w:szCs w:val="26"/>
-        </w:rPr>
-        <w:t>po.Id</w:t>
-      </w:r>
-      <w:r>
-        <w:rPr>
-          <w:rFonts w:eastAsia="Calibri"/>
-          <w:bCs/>
-          <w:i/>
-          <w:iCs/>
-          <w:noProof/>
-          <w:sz w:val="26"/>
-          <w:szCs w:val="26"/>
-        </w:rPr>
-        <w:t>&gt;</w:t>
-      </w:r>
-      <w:r>
-        <w:rPr>
-          <w:rFonts w:eastAsia="Calibri"/>
-          <w:bCs/>
-          <w:i/>
-          <w:iCs/>
-          <w:sz w:val="26"/>
-          <w:szCs w:val="26"/>
-        </w:rPr>
-        <w:t xml:space="preserve"> ngày </w:t>
-      </w:r>
-      <w:r>
-        <w:rPr>
-          <w:rFonts w:eastAsia="Calibri"/>
-          <w:bCs/>
-          <w:i/>
-          <w:iCs/>
-          <w:noProof/>
-          <w:sz w:val="26"/>
-          <w:szCs w:val="26"/>
-        </w:rPr>
-        <w:t>&lt;</w:t>
-      </w:r>
-      <w:r>
-        <w:rPr>
-          <w:rFonts w:eastAsia="Calibri"/>
-          <w:bCs/>
-          <w:i/>
-          <w:iCs/>
-          <w:noProof/>
-          <w:sz w:val="26"/>
-          <w:szCs w:val="26"/>
-        </w:rPr>
-        <w:t>po.Datecreated</w:t>
-      </w:r>
-      <w:r>
-        <w:rPr>
-          <w:rFonts w:eastAsia="Calibri"/>
-          <w:bCs/>
-          <w:i/>
-          <w:iCs/>
-          <w:noProof/>
-          <w:sz w:val="26"/>
-          <w:szCs w:val="26"/>
-        </w:rPr>
-        <w:t>&gt;</w:t>
-      </w:r>
-      <w:r>
-        <w:rPr>
-          <w:rFonts w:eastAsia="Calibri"/>
-          <w:bCs/>
-          <w:i/>
-          <w:iCs/>
-          <w:sz w:val="26"/>
-          <w:szCs w:val="26"/>
-        </w:rPr>
-        <w:t xml:space="preserve"> của </w:t>
-      </w:r>
-      <w:r>
-        <w:rPr>
-          <w:rFonts w:eastAsia="Calibri"/>
-          <w:bCs/>
-          <w:i/>
-          <w:iCs/>
-          <w:sz w:val="26"/>
-          <w:szCs w:val="26"/>
-        </w:rPr>
-        <w:t>&lt;</w:t>
-      </w:r>
-      <w:r>
-        <w:rPr>
-          <w:rFonts w:eastAsia="Calibri"/>
-          <w:bCs/>
-          <w:i/>
-          <w:iCs/>
-          <w:sz w:val="26"/>
-          <w:szCs w:val="26"/>
-        </w:rPr>
-        <w:t>contract.Id_siteA</w:t>
-      </w:r>
-      <w:r>
-        <w:rPr>
-          <w:rFonts w:eastAsia="Calibri"/>
-          <w:bCs/>
-          <w:i/>
-          <w:iCs/>
-          <w:sz w:val="26"/>
-          <w:szCs w:val="26"/>
-        </w:rPr>
-        <w:t>&gt;</w:t>
-      </w:r>
-      <w:r>
-        <w:rPr>
-          <w:i/>
-          <w:color w:val="000000"/>
-          <w:sz w:val="26"/>
-          <w:szCs w:val="26"/>
-        </w:rPr>
-        <w:t xml:space="preserve">; </w:t>
+          <w:color w:val="000000"/>
+          <w:sz w:val="26"/>
+          <w:szCs w:val="26"/>
+        </w:rPr>
+        <w:t>;</w:t>
       </w:r>
     </w:p>
     <w:p>
       <w:pPr>
+        <w:spacing w:before="60" w:after="60"/>
         <w:ind w:firstLine="446"/>
-        <w:jc w:val="both"/>
-        <w:rPr>
-          <w:i/>
-          <w:color w:val="000000"/>
-          <w:sz w:val="26"/>
-          <w:szCs w:val="26"/>
-        </w:rPr>
-      </w:pPr>
-      <w:r>
-        <w:rPr>
-          <w:i/>
-          <w:color w:val="000000"/>
-          <w:sz w:val="26"/>
-          <w:szCs w:val="26"/>
-        </w:rPr>
-        <w:t>Căn cứ vă</w:t>
-      </w:r>
-      <w:r>
-        <w:rPr>
-          <w:i/>
-          <w:color w:val="000000"/>
-          <w:sz w:val="26"/>
-          <w:szCs w:val="26"/>
-        </w:rPr>
-        <w:t xml:space="preserve">n </w:t>
-      </w:r>
-      <w:r>
-        <w:rPr>
-          <w:i/>
-          <w:color w:val="000000"/>
-          <w:sz w:val="26"/>
-          <w:szCs w:val="26"/>
-        </w:rPr>
-        <w:t xml:space="preserve">bản </w:t>
-      </w:r>
-      <w:r>
-        <w:rPr>
-          <w:i/>
-          <w:color w:val="000000"/>
-          <w:sz w:val="26"/>
-          <w:szCs w:val="26"/>
-        </w:rPr>
-        <w:t xml:space="preserve">xác nhận đơn hàng số </w:t>
-      </w:r>
-      <w:r>
-        <w:rPr>
-          <w:rFonts w:eastAsia="Calibri"/>
-          <w:bCs/>
-          <w:i/>
-          <w:iCs/>
+        <w:rPr>
+          <w:color w:val="000000"/>
+          <w:sz w:val="26"/>
+          <w:szCs w:val="26"/>
+        </w:rPr>
+      </w:pPr>
+      <w:r>
+        <w:rPr>
+          <w:color w:val="000000"/>
+          <w:sz w:val="26"/>
+          <w:szCs w:val="26"/>
+        </w:rPr>
+        <w:t xml:space="preserve">Hôm nay, ngày </w:t>
+      </w:r>
+      <w:r>
+        <w:rPr>
           <w:noProof/>
-          <w:sz w:val="26"/>
-          <w:szCs w:val="26"/>
-        </w:rPr>
-        <w:t>&lt;</w:t>
-      </w:r>
-      <w:r>
-        <w:rPr>
-          <w:rFonts w:eastAsia="Calibri"/>
-          <w:bCs/>
-          <w:i/>
-          <w:iCs/>
-          <w:noProof/>
-          <w:sz w:val="26"/>
-          <w:szCs w:val="26"/>
-        </w:rPr>
-        <w:t>po.Confirmpo_number</w:t>
-      </w:r>
-      <w:r>
-        <w:rPr>
-          <w:rFonts w:eastAsia="Calibri"/>
-          <w:bCs/>
-          <w:i/>
-          <w:iCs/>
-          <w:noProof/>
-          <w:sz w:val="26"/>
-          <w:szCs w:val="26"/>
-        </w:rPr>
-        <w:t>&gt;</w:t>
-      </w:r>
-      <w:r>
-        <w:rPr>
-          <w:rFonts w:eastAsia="Calibri"/>
-          <w:bCs/>
-          <w:i/>
-          <w:iCs/>
-          <w:sz w:val="26"/>
-          <w:szCs w:val="26"/>
-        </w:rPr>
-        <w:t xml:space="preserve"> ngày </w:t>
-      </w:r>
-      <w:r>
-        <w:rPr>
-          <w:rFonts w:eastAsia="Calibri"/>
-          <w:bCs/>
-          <w:i/>
-          <w:iCs/>
-          <w:noProof/>
-          <w:sz w:val="26"/>
-          <w:szCs w:val="26"/>
-        </w:rPr>
-        <w:t>&lt;po.Confirmpo_datecreated&gt;</w:t>
-      </w:r>
-      <w:r>
-        <w:rPr>
-          <w:rFonts w:eastAsia="Calibri"/>
-          <w:bCs/>
-          <w:i/>
-          <w:iCs/>
-          <w:sz w:val="26"/>
-          <w:szCs w:val="26"/>
-        </w:rPr>
-        <w:t xml:space="preserve"> </w:t>
-      </w:r>
-      <w:r>
-        <w:rPr>
-          <w:rFonts w:eastAsia="Calibri"/>
-          <w:bCs/>
-          <w:i/>
-          <w:iCs/>
-          <w:sz w:val="26"/>
-          <w:szCs w:val="26"/>
-        </w:rPr>
-        <w:t xml:space="preserve">và văn bản đề nghị nghiệm thu kỹ thuật số </w:t>
-      </w:r>
-      <w:r>
-        <w:rPr>
-          <w:rFonts w:eastAsia="Calibri"/>
-          <w:bCs/>
-          <w:i/>
-          <w:iCs/>
-          <w:noProof/>
-          <w:sz w:val="26"/>
-          <w:szCs w:val="26"/>
-        </w:rPr>
-        <w:t>&lt;</w:t>
-      </w:r>
-      <w:r>
-        <w:rPr>
-          <w:rFonts w:eastAsia="Calibri"/>
-          <w:bCs/>
-          <w:i/>
-          <w:iCs/>
-          <w:noProof/>
-          <w:sz w:val="26"/>
-          <w:szCs w:val="26"/>
-        </w:rPr>
-        <w:t>ntkt.Id</w:t>
-      </w:r>
-      <w:r>
-        <w:rPr>
-          <w:rFonts w:eastAsia="Calibri"/>
-          <w:bCs/>
-          <w:i/>
-          <w:iCs/>
-          <w:noProof/>
-          <w:sz w:val="26"/>
-          <w:szCs w:val="26"/>
-        </w:rPr>
-        <w:t>&gt;</w:t>
-      </w:r>
-      <w:r>
-        <w:rPr>
-          <w:rFonts w:eastAsia="Calibri"/>
-          <w:bCs/>
-          <w:i/>
-          <w:iCs/>
-          <w:sz w:val="26"/>
-          <w:szCs w:val="26"/>
-        </w:rPr>
-        <w:t xml:space="preserve"> ngày </w:t>
-      </w:r>
-      <w:r>
-        <w:rPr>
-          <w:rFonts w:eastAsia="Calibri"/>
-          <w:bCs/>
-          <w:i/>
-          <w:iCs/>
-          <w:sz w:val="26"/>
-          <w:szCs w:val="26"/>
-        </w:rPr>
-        <w:t>&lt;ntkt.Create_date&gt;</w:t>
-      </w:r>
-      <w:r>
-        <w:rPr>
-          <w:rFonts w:eastAsia="Calibri"/>
-          <w:bCs/>
-          <w:i/>
-          <w:iCs/>
-          <w:sz w:val="26"/>
-          <w:szCs w:val="26"/>
-        </w:rPr>
-        <w:t xml:space="preserve"> </w:t>
-      </w:r>
-      <w:r>
-        <w:rPr>
-          <w:rFonts w:eastAsia="Calibri"/>
-          <w:bCs/>
-          <w:i/>
-          <w:iCs/>
-          <w:sz w:val="26"/>
-          <w:szCs w:val="26"/>
-        </w:rPr>
-        <w:t>của Công ty TNHH Thiết bị Viễn thông ANSV</w:t>
-      </w:r>
-      <w:r>
-        <w:rPr>
-          <w:i/>
-          <w:color w:val="000000"/>
-          <w:sz w:val="26"/>
-          <w:szCs w:val="26"/>
-        </w:rPr>
-        <w:t>;</w:t>
+          <w:color w:val="000000"/>
+          <w:sz w:val="26"/>
+          <w:szCs w:val="26"/>
+        </w:rPr>
+        <w:t>&lt;NTKTCreatedDate&gt;</w:t>
+      </w:r>
+      <w:r>
+        <w:rPr>
+          <w:color w:val="000000"/>
+          <w:sz w:val="26"/>
+          <w:szCs w:val="26"/>
+        </w:rPr>
+        <w:t>, chúng tôi gồm:</w:t>
       </w:r>
     </w:p>
     <w:p>
       <w:pPr>
-        <w:ind w:firstLine="446"/>
-        <w:jc w:val="both"/>
-        <w:rPr>
-          <w:color w:val="000000"/>
-          <w:sz w:val="26"/>
-          <w:szCs w:val="26"/>
-        </w:rPr>
-      </w:pPr>
-      <w:r>
-        <w:rPr>
-          <w:i/>
-          <w:color w:val="000000"/>
-          <w:sz w:val="26"/>
-          <w:szCs w:val="26"/>
-        </w:rPr>
-        <w:t xml:space="preserve">Căn cứ Biên bản kiểm tra kỹ thuật hàng hóa ngày </w:t>
-      </w:r>
-      <w:r>
-        <w:rPr>
-          <w:i/>
-          <w:noProof/>
-          <w:color w:val="000000"/>
-          <w:sz w:val="26"/>
-          <w:szCs w:val="26"/>
-        </w:rPr>
-        <w:t>&lt;</w:t>
-      </w:r>
-      <w:r>
-        <w:rPr>
-          <w:i/>
-          <w:noProof/>
-          <w:color w:val="000000"/>
-          <w:sz w:val="26"/>
-          <w:szCs w:val="26"/>
-        </w:rPr>
-        <w:t>ntkt.Create_date</w:t>
-      </w:r>
-      <w:r>
-        <w:rPr>
-          <w:i/>
-          <w:noProof/>
-          <w:color w:val="000000"/>
-          <w:sz w:val="26"/>
-          <w:szCs w:val="26"/>
-        </w:rPr>
-        <w:t>&gt;</w:t>
-      </w:r>
-      <w:r>
-        <w:rPr>
-          <w:i/>
-          <w:color w:val="000000"/>
-          <w:sz w:val="26"/>
-          <w:szCs w:val="26"/>
-        </w:rPr>
-        <w:t>;</w:t>
-      </w:r>
-    </w:p>
-    <w:p>
-      <w:pPr>
-        <w:spacing w:before="60" w:after="60"/>
-        <w:ind w:firstLine="446"/>
-        <w:rPr>
-          <w:color w:val="000000"/>
-          <w:sz w:val="26"/>
-          <w:szCs w:val="26"/>
-        </w:rPr>
-      </w:pPr>
-      <w:r>
-        <w:rPr>
-          <w:color w:val="000000"/>
-          <w:sz w:val="26"/>
-          <w:szCs w:val="26"/>
-        </w:rPr>
-        <w:t xml:space="preserve">Hôm nay, ngày </w:t>
-      </w:r>
-      <w:r>
-        <w:rPr>
-          <w:noProof/>
-          <w:color w:val="000000"/>
-          <w:sz w:val="26"/>
-          <w:szCs w:val="26"/>
-        </w:rPr>
-        <w:t>&lt;ntkt.Date_BBNTKT&gt;</w:t>
-      </w:r>
-      <w:r>
-        <w:rPr>
-          <w:color w:val="000000"/>
-          <w:sz w:val="26"/>
-          <w:szCs w:val="26"/>
-        </w:rPr>
-        <w:t>, chúng tôi gồm:</w:t>
-      </w:r>
-    </w:p>
-    <w:p>
-      <w:pPr>
         <w:spacing w:before="160" w:after="60"/>
         <w:rPr>
           <w:b/>
@@ -1230,7 +1012,7 @@
           <w:sz w:val="26"/>
           <w:szCs w:val="26"/>
         </w:rPr>
-        <w:t>&lt;contract.Id_siteA&gt;</w:t>
+        <w:t>&lt;SiteName&gt;</w:t>
       </w:r>
     </w:p>
     <w:p>
@@ -1262,28 +1044,7 @@
           <w:sz w:val="26"/>
           <w:szCs w:val="26"/>
         </w:rPr>
-        <w:t>&lt;</w:t>
-      </w:r>
-      <w:r>
-        <w:rPr>
-          <w:sz w:val="26"/>
-          <w:szCs w:val="26"/>
-        </w:rPr>
-        <w:t>site.</w:t>
-      </w:r>
-      <w:r>
-        <w:rPr>
-          <w:sz w:val="26"/>
-          <w:szCs w:val="26"/>
-        </w:rPr>
-        <w:t>Address</w:t>
-      </w:r>
-      <w:r>
-        <w:rPr>
-          <w:sz w:val="26"/>
-          <w:szCs w:val="26"/>
-        </w:rPr>
-        <w:t>&gt;</w:t>
+        <w:t>&lt;SiteAddress&gt;</w:t>
       </w:r>
     </w:p>
     <w:p>
@@ -1315,21 +1076,7 @@
           <w:sz w:val="26"/>
           <w:szCs w:val="26"/>
         </w:rPr>
-        <w:t>&lt;</w:t>
-      </w:r>
-      <w:r>
-        <w:rPr>
-          <w:sz w:val="26"/>
-          <w:szCs w:val="26"/>
-        </w:rPr>
-        <w:t>site.Phonenumber</w:t>
-      </w:r>
-      <w:r>
-        <w:rPr>
-          <w:sz w:val="26"/>
-          <w:szCs w:val="26"/>
-        </w:rPr>
-        <w:t>&gt;</w:t>
+        <w:t>&lt;SitePhonenumber&gt;</w:t>
       </w:r>
       <w:r>
         <w:rPr>
@@ -1367,7 +1114,7 @@
           <w:sz w:val="26"/>
           <w:szCs w:val="26"/>
         </w:rPr>
-        <w:t>&lt;site.Tin&gt;</w:t>
+        <w:t>&lt;SiteFaxNumber&gt;</w:t>
       </w:r>
     </w:p>
     <w:p>
@@ -1399,7 +1146,7 @@
           <w:sz w:val="26"/>
           <w:szCs w:val="26"/>
         </w:rPr>
-        <w:t>&lt;site.Representative&gt;</w:t>
+        <w:t>&lt;SiteRepresentative1&gt;</w:t>
       </w:r>
       <w:r>
         <w:rPr>
@@ -1428,45 +1175,13 @@
           <w:sz w:val="26"/>
           <w:szCs w:val="26"/>
         </w:rPr>
-        <w:t>&lt;</w:t>
-      </w:r>
-      <w:r>
-        <w:rPr>
-          <w:sz w:val="26"/>
-          <w:szCs w:val="26"/>
-        </w:rPr>
-        <w:t xml:space="preserve"> </w:t>
-      </w:r>
-      <w:r>
-        <w:rPr>
-          <w:sz w:val="26"/>
-          <w:szCs w:val="26"/>
-        </w:rPr>
-        <w:t>Site_Chức vụ&gt;</w:t>
+        <w:t>&lt;SitePosition1&gt;</w:t>
       </w:r>
     </w:p>
     <w:p>
       <w:pPr>
         <w:ind w:left="720" w:firstLine="720"/>
         <w:rPr>
-          <w:color w:val="FF0000"/>
-          <w:sz w:val="26"/>
-          <w:szCs w:val="26"/>
-        </w:rPr>
-      </w:pPr>
-      <w:r>
-        <w:rPr>
-          <w:color w:val="FF0000"/>
-          <w:sz w:val="26"/>
-          <w:szCs w:val="26"/>
-        </w:rPr>
-        <w:t>(Theo Quyết định số 1266/QĐ-CUVT-TH ngày 04/03/2019</w:t>
-      </w:r>
-    </w:p>
-    <w:p>
-      <w:pPr>
-        <w:ind w:left="720" w:firstLine="720"/>
-        <w:rPr>
           <w:b/>
           <w:color w:val="FF0000"/>
           <w:sz w:val="26"/>
@@ -1479,7 +1194,7 @@
           <w:sz w:val="26"/>
           <w:szCs w:val="26"/>
         </w:rPr>
-        <w:t xml:space="preserve">Ông Trịnh Anh Sơn </w:t>
+        <w:t>&lt;SiteRepresentative2&gt;</w:t>
       </w:r>
       <w:r>
         <w:rPr>
@@ -1504,6 +1219,7 @@
           <w:szCs w:val="26"/>
         </w:rPr>
         <w:tab/>
+        <w:t xml:space="preserve">Chức vụ: </w:t>
       </w:r>
       <w:r>
         <w:rPr>
@@ -1511,8 +1227,7 @@
           <w:sz w:val="26"/>
           <w:szCs w:val="26"/>
         </w:rPr>
-        <w:tab/>
-        <w:t>Chức vụ: Trưởng phòng SCTBVT</w:t>
+        <w:t>&lt;SitePosition2&gt;</w:t>
       </w:r>
     </w:p>
     <w:p>
@@ -1672,79 +1387,6 @@
         </w:rPr>
         <w:tab/>
         <w:t>Chức vụ: Phó Tổng giám đốc</w:t>
-      </w:r>
-    </w:p>
-    <w:p>
-      <w:pPr>
-        <w:ind w:left="720" w:firstLine="720"/>
-        <w:rPr>
-          <w:sz w:val="26"/>
-          <w:szCs w:val="26"/>
-        </w:rPr>
-      </w:pPr>
-      <w:r>
-        <w:rPr>
-          <w:sz w:val="26"/>
-          <w:szCs w:val="26"/>
-        </w:rPr>
-        <w:t>(Theo Quyết định số 288/GUQ-ANSV ngày 13/04/2018)</w:t>
-      </w:r>
-    </w:p>
-    <w:p>
-      <w:pPr>
-        <w:ind w:left="720" w:firstLine="720"/>
-        <w:rPr>
-          <w:i/>
-          <w:sz w:val="26"/>
-          <w:szCs w:val="26"/>
-        </w:rPr>
-      </w:pPr>
-      <w:r>
-        <w:rPr>
-          <w:sz w:val="26"/>
-          <w:szCs w:val="26"/>
-        </w:rPr>
-        <w:t>Ông</w:t>
-      </w:r>
-      <w:r>
-        <w:rPr>
-          <w:color w:val="000000"/>
-          <w:sz w:val="26"/>
-          <w:szCs w:val="26"/>
-        </w:rPr>
-        <w:t xml:space="preserve"> Vũ Thiện Nhượng </w:t>
-      </w:r>
-      <w:r>
-        <w:rPr>
-          <w:color w:val="000000"/>
-          <w:sz w:val="26"/>
-          <w:szCs w:val="26"/>
-        </w:rPr>
-        <w:tab/>
-      </w:r>
-      <w:r>
-        <w:rPr>
-          <w:color w:val="000000"/>
-          <w:sz w:val="26"/>
-          <w:szCs w:val="26"/>
-        </w:rPr>
-        <w:tab/>
-      </w:r>
-      <w:r>
-        <w:rPr>
-          <w:color w:val="000000"/>
-          <w:sz w:val="26"/>
-          <w:szCs w:val="26"/>
-        </w:rPr>
-        <w:tab/>
-      </w:r>
-      <w:r>
-        <w:rPr>
-          <w:color w:val="000000"/>
-          <w:sz w:val="26"/>
-          <w:szCs w:val="26"/>
-        </w:rPr>
-        <w:t>Chức vụ: Trưởng Ban Doanh thác</w:t>
       </w:r>
     </w:p>
     <w:p>
@@ -2099,7 +1741,7 @@
                 <w:sz w:val="22"/>
                 <w:szCs w:val="22"/>
               </w:rPr>
-              <w:t>Thiết bị đầu cuối ONT loại (2FE/GE+Wifi singleband) tương thích hệ thống GPON cùng đầy đủ license và phụ kiện kèm theo (không bao gồm dây nhảy quang, bản quyền Multicast)</w:t>
+              <w:t>&lt;ContractGoodsDesignation&gt;</w:t>
             </w:r>
           </w:p>
         </w:tc>
@@ -2121,7 +1763,7 @@
               <w:rPr>
                 <w:noProof/>
               </w:rPr>
-              <w:t>iGate GW020</w:t>
+              <w:t>&lt;ContractGoodsCode&gt;</w:t>
             </w:r>
           </w:p>
         </w:tc>
@@ -2139,13 +1781,15 @@
                 <w:color w:val="000000"/>
               </w:rPr>
             </w:pPr>
+            <w:bookmarkStart w:id="1" w:name="_Hlk106709107"/>
             <w:r>
               <w:rPr>
                 <w:color w:val="000000"/>
                 <w:lang w:eastAsia="vi-VN"/>
               </w:rPr>
-              <w:t>Bộ</w:t>
+              <w:t>&lt;ContractGoodsUnit&gt;</w:t>
             </w:r>
+            <w:bookmarkEnd w:id="1"/>
           </w:p>
         </w:tc>
         <w:tc>
@@ -2167,21 +1811,7 @@
                 <w:noProof/>
                 <w:color w:val="000000"/>
               </w:rPr>
-              <w:t>&lt;</w:t>
-            </w:r>
-            <w:r>
-              <w:rPr>
-                <w:noProof/>
-                <w:color w:val="000000"/>
-              </w:rPr>
-              <w:t>ntkt.Numberofdevice</w:t>
-            </w:r>
-            <w:r>
-              <w:rPr>
-                <w:noProof/>
-                <w:color w:val="000000"/>
-              </w:rPr>
-              <w:t>&gt;</w:t>
+              <w:t>&lt;NTKTQuantity&gt;</w:t>
             </w:r>
           </w:p>
         </w:tc>
@@ -2206,7 +1836,15 @@
                 <w:color w:val="000000"/>
                 <w:lang w:val="vi-VN" w:eastAsia="vi-VN"/>
               </w:rPr>
-              <w:t>VNPT Technology/</w:t>
+              <w:t>&lt;ContractGoodsManufacture&gt;</w:t>
+            </w:r>
+            <w:r>
+              <w:rPr>
+                <w:noProof/>
+                <w:color w:val="000000"/>
+                <w:lang w:val="vi-VN" w:eastAsia="vi-VN"/>
+              </w:rPr>
+              <w:t>/</w:t>
             </w:r>
           </w:p>
           <w:p>
@@ -2222,7 +1860,7 @@
                 <w:color w:val="000000"/>
                 <w:lang w:val="vi-VN" w:eastAsia="vi-VN"/>
               </w:rPr>
-              <w:t>Việt Nam</w:t>
+              <w:t>&lt;ContractGoodsOrigin&gt;</w:t>
             </w:r>
           </w:p>
         </w:tc>
@@ -2310,7 +1948,7 @@
                 <w:sz w:val="22"/>
                 <w:szCs w:val="22"/>
               </w:rPr>
-              <w:t>Thiết bị đầu cuối ONT loại (2FE/GE+Wifi singleband) tương thích hệ thống GPON cùng đầy đủ license và phụ kiện kèm theo (không bao gồm dây nhảy quang, bản quyền Multicast)</w:t>
+              <w:t>&lt;ContractGoodsDesignation&gt;</w:t>
             </w:r>
           </w:p>
           <w:p>
@@ -2358,7 +1996,7 @@
               <w:rPr>
                 <w:noProof/>
               </w:rPr>
-              <w:t>iGate GW020</w:t>
+              <w:t>&lt;ContractGoodsCode&gt;</w:t>
             </w:r>
           </w:p>
         </w:tc>
@@ -2381,7 +2019,7 @@
                 <w:color w:val="000000"/>
                 <w:lang w:eastAsia="vi-VN"/>
               </w:rPr>
-              <w:t>Bộ</w:t>
+              <w:t>&lt;ContractGoodsUnit&gt;</w:t>
             </w:r>
           </w:p>
         </w:tc>
@@ -2404,21 +2042,7 @@
                 <w:noProof/>
                 <w:color w:val="000000"/>
               </w:rPr>
-              <w:t>&lt;</w:t>
-            </w:r>
-            <w:r>
-              <w:rPr>
-                <w:noProof/>
-                <w:color w:val="000000"/>
-              </w:rPr>
-              <w:t>ntkt.Numberofdevice</w:t>
-            </w:r>
-            <w:r>
-              <w:rPr>
-                <w:noProof/>
-                <w:color w:val="000000"/>
-              </w:rPr>
-              <w:t>2&gt;</w:t>
+              <w:t>&lt;NTKTQuantity1&gt;</w:t>
             </w:r>
           </w:p>
         </w:tc>
@@ -2443,7 +2067,15 @@
                 <w:color w:val="000000"/>
                 <w:lang w:val="vi-VN" w:eastAsia="vi-VN"/>
               </w:rPr>
-              <w:t>VNPT Technology/</w:t>
+              <w:t>&lt;ContractGoodsManufacture&gt;</w:t>
+            </w:r>
+            <w:r>
+              <w:rPr>
+                <w:noProof/>
+                <w:color w:val="000000"/>
+                <w:lang w:val="vi-VN" w:eastAsia="vi-VN"/>
+              </w:rPr>
+              <w:t>/</w:t>
             </w:r>
           </w:p>
           <w:p>
@@ -2461,7 +2093,7 @@
                 <w:color w:val="000000"/>
                 <w:lang w:val="vi-VN" w:eastAsia="vi-VN"/>
               </w:rPr>
-              <w:t>Việt Nam</w:t>
+              <w:t>&lt;ContractGoodsOrigin&gt;</w:t>
             </w:r>
           </w:p>
         </w:tc>
@@ -2512,8 +2144,48 @@
           <w:noProof/>
           <w:szCs w:val="26"/>
         </w:rPr>
-        <w:t>Phụ kiện kèm theo mỗi bộ ONT: 01 Dây cáp mạng UTP dài 1,0 mét với giắc kết nối RJ-45 tại hai đầu; 01 Bộ chuyển đổi điện AC/DC dải rộng với chiều dài dây tối thiểu là 1,5 mét; 01 Tài liệu hướng dẫn sử dụng bằng tiếng Việt.</w:t>
-      </w:r>
+        <w:t xml:space="preserve">Phụ kiện kèm theo mỗi </w:t>
+      </w:r>
+      <w:r>
+        <w:rPr>
+          <w:i/>
+          <w:noProof/>
+          <w:szCs w:val="26"/>
+        </w:rPr>
+        <w:t>&lt;ContractGoodsUnit&gt;</w:t>
+      </w:r>
+      <w:r>
+        <w:rPr>
+          <w:i/>
+          <w:noProof/>
+          <w:szCs w:val="26"/>
+        </w:rPr>
+        <w:t xml:space="preserve">: </w:t>
+      </w:r>
+      <w:r>
+        <w:rPr>
+          <w:i/>
+          <w:noProof/>
+          <w:szCs w:val="26"/>
+        </w:rPr>
+        <w:t>&lt;ContractGoodsNote&gt;</w:t>
+      </w:r>
+    </w:p>
+    <w:p>
+      <w:pPr>
+        <w:pStyle w:val="BodyTextIndent2"/>
+        <w:tabs>
+          <w:tab w:val="left" w:pos="810"/>
+        </w:tabs>
+        <w:spacing w:line="240" w:lineRule="auto"/>
+        <w:ind w:left="90"/>
+        <w:jc w:val="both"/>
+        <w:rPr>
+          <w:i/>
+          <w:noProof/>
+          <w:szCs w:val="26"/>
+        </w:rPr>
+      </w:pPr>
     </w:p>
     <w:p>
       <w:pPr>
@@ -2572,17 +2244,13 @@
           <w:sz w:val="26"/>
           <w:szCs w:val="26"/>
         </w:rPr>
-        <w:lastRenderedPageBreak/>
         <w:t xml:space="preserve">Giấy chứng nhận chất lượng Thiết bị </w:t>
       </w:r>
       <w:r>
         <w:rPr>
           <w:noProof/>
-          <w:color w:val="000000"/>
-          <w:sz w:val="26"/>
-          <w:szCs w:val="26"/>
-        </w:rPr>
-        <w:t>iGate GW020</w:t>
+        </w:rPr>
+        <w:t>&lt;ContractGoodsCode&gt;</w:t>
       </w:r>
       <w:r>
         <w:rPr>
@@ -2599,15 +2267,24 @@
           <w:sz w:val="26"/>
           <w:szCs w:val="26"/>
         </w:rPr>
-        <w:t>Bản gốc của nhà Sản xuất VNPT Technology</w:t>
-      </w:r>
-      <w:r>
-        <w:rPr>
-          <w:color w:val="000000"/>
-          <w:sz w:val="26"/>
-          <w:szCs w:val="26"/>
-        </w:rPr>
-        <w:t>);</w:t>
+        <w:t>Bản gốc</w:t>
+      </w:r>
+      <w:r>
+        <w:rPr>
+          <w:i/>
+          <w:color w:val="000000"/>
+          <w:sz w:val="26"/>
+          <w:szCs w:val="26"/>
+        </w:rPr>
+        <w:t>)</w:t>
+      </w:r>
+      <w:r>
+        <w:rPr>
+          <w:color w:val="000000"/>
+          <w:sz w:val="26"/>
+          <w:szCs w:val="26"/>
+        </w:rPr>
+        <w:t>;</w:t>
       </w:r>
     </w:p>
     <w:p>
@@ -2638,11 +2315,8 @@
       <w:r>
         <w:rPr>
           <w:noProof/>
-          <w:color w:val="000000"/>
-          <w:sz w:val="26"/>
-          <w:szCs w:val="26"/>
-        </w:rPr>
-        <w:t>iGate GW020</w:t>
+        </w:rPr>
+        <w:t>&lt;ContractGoodsCode&gt;</w:t>
       </w:r>
       <w:r>
         <w:rPr>
@@ -2659,7 +2333,7 @@
           <w:sz w:val="26"/>
           <w:szCs w:val="26"/>
         </w:rPr>
-        <w:t>Bản gốc của nhà Sản xuất VNPT Technology</w:t>
+        <w:t>Bản gốc</w:t>
       </w:r>
       <w:r>
         <w:rPr>
@@ -2695,16 +2369,14 @@
           <w:sz w:val="26"/>
           <w:szCs w:val="26"/>
         </w:rPr>
+        <w:lastRenderedPageBreak/>
         <w:t xml:space="preserve">Giấy chứng nhận hợp quy cho thiết bị </w:t>
       </w:r>
       <w:r>
         <w:rPr>
           <w:noProof/>
-          <w:color w:val="000000"/>
-          <w:sz w:val="26"/>
-          <w:szCs w:val="26"/>
-        </w:rPr>
-        <w:t>iGate GW020</w:t>
+        </w:rPr>
+        <w:t>&lt;ContractGoodsCode&gt;</w:t>
       </w:r>
       <w:r>
         <w:rPr>
